--- a/files/CMS-2017-0163-1118-1.docx
+++ b/files/CMS-2017-0163-1118-1.docx
@@ -1,6 +1,6 @@
 
 <file path=word/document.xml><?xml version="1.0" encoding="utf-8"?>
-<w:document xmlns:ve="http://schemas.openxmlformats.org/markup-compatibility/2006" xmlns:o="urn:schemas-microsoft-com:office:office" xmlns:r="http://schemas.openxmlformats.org/officeDocument/2006/relationships" xmlns:m="http://schemas.openxmlformats.org/officeDocument/2006/math" xmlns:v="urn:schemas-microsoft-com:vml" xmlns:wp="http://schemas.openxmlformats.org/drawingml/2006/wordprocessingDrawing" xmlns:w10="urn:schemas-microsoft-com:office:word" xmlns:w="http://schemas.openxmlformats.org/wordprocessingml/2006/main" xmlns:wne="http://schemas.microsoft.com/office/word/2006/wordml" xmlns:a="http://schemas.openxmlformats.org/drawingml/2006/main" xmlns:pic="http://schemas.openxmlformats.org/drawingml/2006/picture" xml:space="preserve">
+<w:document xmlns:wpc="http://schemas.microsoft.com/office/word/2010/wordprocessingCanvas" xmlns:mc="http://schemas.openxmlformats.org/markup-compatibility/2006" xmlns:o="urn:schemas-microsoft-com:office:office" xmlns:r="http://schemas.openxmlformats.org/officeDocument/2006/relationships" xmlns:m="http://schemas.openxmlformats.org/officeDocument/2006/math" xmlns:v="urn:schemas-microsoft-com:vml" xmlns:wp14="http://schemas.microsoft.com/office/word/2010/wordprocessingDrawing" xmlns:wp="http://schemas.openxmlformats.org/drawingml/2006/wordprocessingDrawing" xmlns:w10="urn:schemas-microsoft-com:office:word" xmlns:w="http://schemas.openxmlformats.org/wordprocessingml/2006/main" xmlns:w14="http://schemas.microsoft.com/office/word/2010/wordml" xmlns:w15="http://schemas.microsoft.com/office/word/2012/wordml" xmlns:wpg="http://schemas.microsoft.com/office/word/2010/wordprocessingGroup" xmlns:wpi="http://schemas.microsoft.com/office/word/2010/wordprocessingInk" xmlns:wne="http://schemas.microsoft.com/office/word/2006/wordml" xmlns:wps="http://schemas.microsoft.com/office/word/2010/wordprocessingShape" mc:Ignorable="w14 w15 wp14">
   <w:body>
     <w:p>
       <w:pPr>
@@ -12,25 +12,26 @@
       </w:pPr>
       <w:r>
         <w:rPr>
+          <w:noProof/>
           <w:sz w:val="20"/>
         </w:rPr>
         <w:drawing>
           <wp:inline distT="0" distB="0" distL="0" distR="0">
             <wp:extent cx="1519545" cy="909827"/>
             <wp:effectExtent l="0" t="0" r="0" b="0"/>
-            <wp:docPr id="1" name="image1.jpeg" descr=""/>
+            <wp:docPr id="1" name="image1.jpeg"/>
             <wp:cNvGraphicFramePr>
-              <a:graphicFrameLocks noChangeAspect="1"/>
+              <a:graphicFrameLocks xmlns:a="http://schemas.openxmlformats.org/drawingml/2006/main" noChangeAspect="1"/>
             </wp:cNvGraphicFramePr>
-            <a:graphic>
+            <a:graphic xmlns:a="http://schemas.openxmlformats.org/drawingml/2006/main">
               <a:graphicData uri="http://schemas.openxmlformats.org/drawingml/2006/picture">
-                <pic:pic>
+                <pic:pic xmlns:pic="http://schemas.openxmlformats.org/drawingml/2006/picture">
                   <pic:nvPicPr>
                     <pic:cNvPr id="2" name="image1.jpeg"/>
                     <pic:cNvPicPr/>
                   </pic:nvPicPr>
                   <pic:blipFill>
-                    <a:blip r:embed="rId5" cstate="print"/>
+                    <a:blip r:embed="rId4" cstate="print"/>
                     <a:stretch>
                       <a:fillRect/>
                     </a:stretch>
@@ -50,17 +51,11 @@
           </wp:inline>
         </w:drawing>
       </w:r>
-      <w:r>
-        <w:rPr>
-          <w:sz w:val="20"/>
-        </w:rPr>
-      </w:r>
     </w:p>
     <w:p>
       <w:pPr>
         <w:spacing w:before="92"/>
         <w:ind w:left="1156" w:right="-20" w:hanging="1043"/>
-        <w:jc w:val="left"/>
         <w:rPr>
           <w:rFonts w:ascii="Garamond" w:hAnsi="Garamond"/>
           <w:b/>
@@ -96,7 +91,6 @@
     </w:p>
     <w:p>
       <w:pPr>
-        <w:spacing w:before="0"/>
         <w:ind w:left="870" w:right="857" w:firstLine="2"/>
         <w:jc w:val="center"/>
         <w:rPr>
@@ -110,9 +104,9 @@
           <w:color w:val="333399"/>
           <w:sz w:val="18"/>
         </w:rPr>
-        <w:t>PO Box 70169 • San Juan, PR 00936 / e-mail: </w:t>
-      </w:r>
-      <w:hyperlink r:id="rId6">
+        <w:t xml:space="preserve">PO Box 70169 • San Juan, PR 00936 / e-mail: </w:t>
+      </w:r>
+      <w:hyperlink r:id="rId5">
         <w:r>
           <w:rPr>
             <w:rFonts w:ascii="Garamond" w:hAnsi="Garamond"/>
@@ -130,7 +124,7 @@
           <w:sz w:val="18"/>
           <w:u w:val="single" w:color="333399"/>
         </w:rPr>
-        <w:t> </w:t>
+        <w:t xml:space="preserve"> </w:t>
       </w:r>
       <w:r>
         <w:rPr>
@@ -147,7 +141,7 @@
           <w:spacing w:val="-26"/>
           <w:sz w:val="18"/>
         </w:rPr>
-        <w:t> </w:t>
+        <w:t xml:space="preserve"> </w:t>
       </w:r>
       <w:r>
         <w:rPr>
@@ -160,7 +154,6 @@
     </w:p>
     <w:p>
       <w:pPr>
-        <w:spacing w:after="0"/>
         <w:jc w:val="center"/>
         <w:rPr>
           <w:rFonts w:ascii="Garamond" w:hAnsi="Garamond"/>
@@ -169,8 +162,8 @@
         <w:sectPr>
           <w:type w:val="continuous"/>
           <w:pgSz w:w="12240" w:h="15840"/>
-          <w:pgMar w:top="720" w:bottom="280" w:left="800" w:right="1120"/>
-          <w:cols w:num="2" w:equalWidth="0">
+          <w:pgMar w:top="720" w:right="1120" w:bottom="280" w:left="800" w:header="720" w:footer="720" w:gutter="0"/>
+          <w:cols w:num="2" w:space="720" w:equalWidth="0">
             <w:col w:w="3090" w:space="65"/>
             <w:col w:w="7165"/>
           </w:cols>
@@ -278,7 +271,7 @@
       <w:pPr>
         <w:pStyle w:val="BodyText"/>
         <w:tabs>
-          <w:tab w:pos="2080" w:val="left" w:leader="none"/>
+          <w:tab w:val="left" w:pos="2080"/>
         </w:tabs>
         <w:spacing w:line="480" w:lineRule="auto"/>
         <w:ind w:left="640" w:right="4998" w:firstLine="719"/>
@@ -288,6 +281,11 @@
           <w:color w:val="202020"/>
         </w:rPr>
         <w:t>RE:</w:t>
+      </w:r>
+      <w:r>
+        <w:rPr>
+          <w:color w:val="202020"/>
+        </w:rPr>
         <w:tab/>
         <w:t>Docket</w:t>
       </w:r>
@@ -296,7 +294,7 @@
           <w:color w:val="202020"/>
           <w:spacing w:val="-2"/>
         </w:rPr>
-        <w:t> </w:t>
+        <w:t xml:space="preserve"> </w:t>
       </w:r>
       <w:r>
         <w:rPr>
@@ -309,20 +307,26 @@
           <w:color w:val="202020"/>
           <w:spacing w:val="-2"/>
         </w:rPr>
-        <w:t> </w:t>
-      </w:r>
-      <w:r>
-        <w:rPr>
-          <w:color w:val="202020"/>
-        </w:rPr>
-        <w:t>CMS-2017-0163</w:t>
+        <w:t xml:space="preserve"> </w:t>
+      </w:r>
+      <w:r>
+        <w:rPr>
+          <w:color w:val="202020"/>
+        </w:rPr>
+        <w:t>CMS-2017-016</w:t>
+      </w:r>
+      <w:r>
+        <w:rPr>
+          <w:color w:val="202020"/>
+        </w:rPr>
+        <w:t>3</w:t>
       </w:r>
       <w:r>
         <w:rPr>
           <w:color w:val="202020"/>
           <w:w w:val="99"/>
         </w:rPr>
-        <w:t> </w:t>
+        <w:t xml:space="preserve"> </w:t>
       </w:r>
       <w:r>
         <w:rPr>
@@ -335,7 +339,7 @@
           <w:color w:val="202020"/>
           <w:spacing w:val="-5"/>
         </w:rPr>
-        <w:t> </w:t>
+        <w:t xml:space="preserve"> </w:t>
       </w:r>
       <w:r>
         <w:rPr>
@@ -355,7 +359,19 @@
         <w:rPr>
           <w:color w:val="202020"/>
         </w:rPr>
-        <w:t>I write to you on behalf of the P.R. College of Physicians and Surgeon (the “CMCPR”), a compulsory association encompassing the totality of the licensed physicians in Puerto Rico. We subscribe the comments submitted by the Medicare and Medicaid Advantage Products Association of Puerto Rico ("MMAPA") to the 2019 Medicare Advantage and Part D Advance Notice Part II and Draft Call Letter. However, on behalf of the approximately 9,000 physicians licensed in Puerto Rico, the CMCPR submits that CMS must approve regulation to ensure that the rate increases based on the higher cost of living and of providing services is passed on to the providers who actually incur in those higher costs, and is NOT kept by the health insurance company as is currently happening.</w:t>
+        <w:t>I write to you on behalf of the P.R. College of Physicians and Surgeon (the “CMCPR”), a compulsory association encompassing the totality of the licensed physicians in Puerto Rico. We subscribe the comments submitted by the Medicare and Medicaid Advantage P</w:t>
+      </w:r>
+      <w:r>
+        <w:rPr>
+          <w:color w:val="202020"/>
+        </w:rPr>
+        <w:t>roducts Association of Puerto Rico ("MMAPA") to the 2019 Medicare Advantage and Part D Advance Notice Part II and Draft Call Letter. However, on behalf of the approximately 9,000 physicians licensed in Puerto Rico, the CMCPR submits that CMS must approve r</w:t>
+      </w:r>
+      <w:r>
+        <w:rPr>
+          <w:color w:val="202020"/>
+        </w:rPr>
+        <w:t>egulation to ensure that the rate increases based on the higher cost of living and of providing services is passed on to the providers who actually incur in those higher costs, and is NOT kept by the health insurance company as is currently happening.</w:t>
       </w:r>
     </w:p>
     <w:p>
@@ -377,27 +393,57 @@
         <w:rPr>
           <w:color w:val="202020"/>
         </w:rPr>
-        <w:t>CMS has acknowledged that a far greater proportion of Medicare beneficiaries in Puerto Rico receive benefits through Medicare Advantage than in any state or territory. The high concentration of these patients in the handful of Medical Advantage insurers in Puerto Rico has led to a concentration of market power to the ultimate detriment of the patients. This market power has been used by such insurers and their affiliates to force providers to accept such conditions such as unreasonably low payment rates and the contracting of TPAs who impose unreasonable conditions, the termination without cause or one-sided modification of provider contracts, in order not to be forced out of the market. This practice has led to a massive exodus  of physicians from the Island, causing a shortage in specialists and a long waiting period for patients to see these doctors. </w:t>
+        <w:t>CMS</w:t>
+      </w:r>
+      <w:r>
+        <w:rPr>
+          <w:color w:val="202020"/>
+        </w:rPr>
+        <w:t xml:space="preserve"> has acknowledged that a far greater proportion of Medicare beneficiaries in Puerto Rico receive benefits through Medicare Advantage than in any state or territory. The high concentration of these patients in the handful of Medical Advantage insurers in Pu</w:t>
+      </w:r>
+      <w:r>
+        <w:rPr>
+          <w:color w:val="202020"/>
+        </w:rPr>
+        <w:t>erto Rico has led to a concentration of market power to the ultimate detriment of the patients. This market power has been used by such insurers and their affiliates to force providers to accept such conditions such as unreasonably low payment rates and th</w:t>
+      </w:r>
+      <w:r>
+        <w:rPr>
+          <w:color w:val="202020"/>
+        </w:rPr>
+        <w:t xml:space="preserve">e contracting of TPAs who impose unreasonable conditions, the termination without cause or one-sided modification of provider contracts, in order not to be forced out of the market. This practice has led to a massive exodus  of physicians from the Island, </w:t>
+      </w:r>
+      <w:r>
+        <w:rPr>
+          <w:color w:val="202020"/>
+        </w:rPr>
+        <w:t xml:space="preserve">causing a shortage in specialists and a long waiting period for patients to see these doctors. </w:t>
       </w:r>
       <w:r>
         <w:rPr>
           <w:color w:val="202020"/>
           <w:spacing w:val="-3"/>
         </w:rPr>
-        <w:t>It </w:t>
-      </w:r>
-      <w:r>
-        <w:rPr>
-          <w:color w:val="202020"/>
-        </w:rPr>
-        <w:t>has also led to the concentration of patients in fewer physicians,  to the detriment of the healthcare the patients receive. Additionally, it has also caused patients to leave to seek treatment, splitting families</w:t>
+        <w:t xml:space="preserve">It </w:t>
+      </w:r>
+      <w:r>
+        <w:rPr>
+          <w:color w:val="202020"/>
+        </w:rPr>
+        <w:t xml:space="preserve">has also led to the concentration of patients in fewer physicians,  to the detriment of the healthcare the patients receive. Additionally, it has also caused </w:t>
+      </w:r>
+      <w:r>
+        <w:rPr>
+          <w:color w:val="202020"/>
+        </w:rPr>
+        <w:t>patients to leave to seek treatment, splitting families</w:t>
       </w:r>
       <w:r>
         <w:rPr>
           <w:color w:val="202020"/>
           <w:spacing w:val="-13"/>
         </w:rPr>
-        <w:t> </w:t>
+        <w:t xml:space="preserve"> </w:t>
       </w:r>
       <w:r>
         <w:rPr>
@@ -425,17 +471,23 @@
         <w:rPr>
           <w:color w:val="202020"/>
         </w:rPr>
-        <w:t>History has shown that increasing rates to Medicare Advantage insurers in Puerto Rico based on higher costs of providing the services is no guarantee that such increase will be passed on to the party who actually bears the cost. As CMCPR has consistently denounced, the recent increase based on a revised GPCI for Puerto Rico did not result in an increase in rates paid to providers;</w:t>
-      </w:r>
-    </w:p>
-    <w:p>
-      <w:pPr>
-        <w:spacing w:after="0"/>
+        <w:t>History has shown that increasing rates to Medicare Advantage insurers in Puerto Rico based on higher costs of providing the services is no guarantee that such increase will be passed on to th</w:t>
+      </w:r>
+      <w:r>
+        <w:rPr>
+          <w:color w:val="202020"/>
+        </w:rPr>
+        <w:t>e party who actually bears the cost. As CMCPR has consistently denounced, the recent increase based on a revised GPCI for Puerto Rico did not result in an increase in rates paid to providers;</w:t>
+      </w:r>
+    </w:p>
+    <w:p>
+      <w:pPr>
         <w:jc w:val="both"/>
         <w:sectPr>
           <w:type w:val="continuous"/>
           <w:pgSz w:w="12240" w:h="15840"/>
-          <w:pgMar w:top="720" w:bottom="280" w:left="800" w:right="1120"/>
+          <w:pgMar w:top="720" w:right="1120" w:bottom="280" w:left="800" w:header="720" w:footer="720" w:gutter="0"/>
+          <w:cols w:space="720"/>
         </w:sectPr>
       </w:pPr>
     </w:p>
@@ -445,8 +497,9 @@
         <w:spacing w:before="78"/>
         <w:ind w:left="140" w:right="6240"/>
       </w:pPr>
-      <w:r>
-        <w:rPr/>
+      <w:bookmarkStart w:id="0" w:name="_GoBack"/>
+      <w:r>
+        <w:lastRenderedPageBreak/>
         <w:t>Docket number: CMS-2017-0163 March 5, 2018</w:t>
       </w:r>
     </w:p>
@@ -457,7 +510,6 @@
         <w:ind w:left="140"/>
       </w:pPr>
       <w:r>
-        <w:rPr/>
         <w:t>Page 2</w:t>
       </w:r>
     </w:p>
@@ -474,18 +526,18 @@
         <w:rPr>
           <w:sz w:val="2"/>
         </w:rPr>
+      </w:r>
+      <w:r>
+        <w:rPr>
+          <w:sz w:val="2"/>
+        </w:rPr>
         <w:pict>
-          <v:group style="width:471.45pt;height:.5pt;mso-position-horizontal-relative:char;mso-position-vertical-relative:line" coordorigin="0,0" coordsize="9429,10">
-            <v:line style="position:absolute" from="5,5" to="9424,5" stroked="true" strokeweight=".48pt" strokecolor="#d9d9d9">
-              <v:stroke dashstyle="solid"/>
-            </v:line>
+          <v:group id="_x0000_s1026" style="width:471.45pt;height:.5pt;mso-position-horizontal-relative:char;mso-position-vertical-relative:line" coordsize="9429,10">
+            <v:line id="_x0000_s1027" style="position:absolute" from="5,5" to="9424,5" strokecolor="#d9d9d9" strokeweight=".48pt"/>
+            <w10:wrap type="none"/>
+            <w10:anchorlock/>
           </v:group>
         </w:pict>
-      </w:r>
-      <w:r>
-        <w:rPr>
-          <w:sz w:val="2"/>
-        </w:rPr>
       </w:r>
     </w:p>
     <w:p>
@@ -508,7 +560,13 @@
         <w:rPr>
           <w:color w:val="202020"/>
         </w:rPr>
-        <w:t>to the contrary, Medicare Advantage insurers kept the increase for themselves. CMS must make sure— for the ultimate benefit of the Medicare Advantage patients— that increases based on higher cost of living or of providing services is passed on to the provider who bears the increase in cost and is not kept by the insurer to increase profits for its shareholders.</w:t>
+        <w:t xml:space="preserve">to the contrary, Medicare Advantage insurers kept the increase for themselves. CMS must make sure— for the ultimate benefit of the Medicare Advantage patients— that increases based on higher </w:t>
+      </w:r>
+      <w:r>
+        <w:rPr>
+          <w:color w:val="202020"/>
+        </w:rPr>
+        <w:t>cost of living or of providing services is passed on to the provider who bears the increase in cost and is not kept by the insurer to increase profits for its shareholders.</w:t>
       </w:r>
     </w:p>
     <w:p>
@@ -530,7 +588,13 @@
         <w:rPr>
           <w:color w:val="202020"/>
         </w:rPr>
-        <w:t>We trust that CMS will take our comments into consideration and that it will act accordingly to protect its patients in Puerto Rico.</w:t>
+        <w:t>We trust that CMS will take our comments into consideration and that it will act a</w:t>
+      </w:r>
+      <w:r>
+        <w:rPr>
+          <w:color w:val="202020"/>
+        </w:rPr>
+        <w:t>ccordingly to protect its patients in Puerto Rico.</w:t>
       </w:r>
     </w:p>
     <w:p>
@@ -564,9 +628,11 @@
         </w:rPr>
       </w:pPr>
       <w:r>
-        <w:rPr/>
+        <w:rPr>
+          <w:noProof/>
+        </w:rPr>
         <w:drawing>
-          <wp:anchor distT="0" distB="0" distL="0" distR="0" allowOverlap="1" layoutInCell="1" locked="0" behindDoc="0" simplePos="0" relativeHeight="1048">
+          <wp:anchor distT="0" distB="0" distL="0" distR="0" simplePos="0" relativeHeight="1048" behindDoc="0" locked="0" layoutInCell="1" allowOverlap="1">
             <wp:simplePos x="0" y="0"/>
             <wp:positionH relativeFrom="page">
               <wp:posOffset>952500</wp:posOffset>
@@ -577,19 +643,19 @@
             <wp:extent cx="1833903" cy="469391"/>
             <wp:effectExtent l="0" t="0" r="0" b="0"/>
             <wp:wrapTopAndBottom/>
-            <wp:docPr id="3" name="image2.jpeg" descr=""/>
+            <wp:docPr id="3" name="image2.jpeg"/>
             <wp:cNvGraphicFramePr>
-              <a:graphicFrameLocks noChangeAspect="1"/>
+              <a:graphicFrameLocks xmlns:a="http://schemas.openxmlformats.org/drawingml/2006/main" noChangeAspect="1"/>
             </wp:cNvGraphicFramePr>
-            <a:graphic>
+            <a:graphic xmlns:a="http://schemas.openxmlformats.org/drawingml/2006/main">
               <a:graphicData uri="http://schemas.openxmlformats.org/drawingml/2006/picture">
-                <pic:pic>
+                <pic:pic xmlns:pic="http://schemas.openxmlformats.org/drawingml/2006/picture">
                   <pic:nvPicPr>
                     <pic:cNvPr id="4" name="image2.jpeg"/>
                     <pic:cNvPicPr/>
                   </pic:nvPicPr>
                   <pic:blipFill>
-                    <a:blip r:embed="rId7" cstate="print"/>
+                    <a:blip r:embed="rId6" cstate="print"/>
                     <a:stretch>
                       <a:fillRect/>
                     </a:stretch>
@@ -619,10 +685,9 @@
         <w:rPr>
           <w:color w:val="202020"/>
         </w:rPr>
-        <w:t>Victor Ramos, MD MBA </w:t>
-      </w:r>
-      <w:r>
-        <w:rPr/>
+        <w:t xml:space="preserve">Victor Ramos, MD MBA </w:t>
+      </w:r>
+      <w:r>
         <w:t>President</w:t>
       </w:r>
     </w:p>
@@ -913,7 +978,6 @@
     </w:p>
     <w:p>
       <w:pPr>
-        <w:spacing w:before="0"/>
         <w:ind w:left="2101" w:right="2099" w:hanging="2"/>
         <w:jc w:val="center"/>
         <w:rPr>
@@ -927,9 +991,9 @@
           <w:color w:val="333399"/>
           <w:sz w:val="18"/>
         </w:rPr>
-        <w:t>PO Box 70169 • San Juan, PR 00936 / e-mail: </w:t>
-      </w:r>
-      <w:hyperlink r:id="rId6">
+        <w:t xml:space="preserve">PO Box 70169 • San Juan, PR 00936 / e-mail: </w:t>
+      </w:r>
+      <w:hyperlink r:id="rId7">
         <w:r>
           <w:rPr>
             <w:rFonts w:ascii="Garamond" w:hAnsi="Garamond"/>
@@ -947,7 +1011,7 @@
           <w:sz w:val="18"/>
           <w:u w:val="single" w:color="333399"/>
         </w:rPr>
-        <w:t> </w:t>
+        <w:t xml:space="preserve"> </w:t>
       </w:r>
       <w:r>
         <w:rPr>
@@ -957,24 +1021,26 @@
         </w:rPr>
         <w:t>Tels. (787) 751-5979 / 751-6670 / 751-7120 / Fax (787) 751-6592 / 281-7669</w:t>
       </w:r>
+      <w:bookmarkEnd w:id="0"/>
     </w:p>
     <w:sectPr>
       <w:pgSz w:w="12240" w:h="15840"/>
-      <w:pgMar w:top="960" w:bottom="280" w:left="1300" w:right="1300"/>
+      <w:pgMar w:top="960" w:right="1300" w:bottom="280" w:left="1300" w:header="720" w:footer="720" w:gutter="0"/>
+      <w:cols w:space="720"/>
     </w:sectPr>
   </w:body>
 </w:document>
 </file>
 
 <file path=word/styles.xml><?xml version="1.0" encoding="utf-8"?>
-<w:styles xmlns:r="http://schemas.openxmlformats.org/officeDocument/2006/relationships" xmlns:w="http://schemas.openxmlformats.org/wordprocessingml/2006/main">
+<w:styles xmlns:mc="http://schemas.openxmlformats.org/markup-compatibility/2006" xmlns:r="http://schemas.openxmlformats.org/officeDocument/2006/relationships" xmlns:w="http://schemas.openxmlformats.org/wordprocessingml/2006/main" xmlns:w14="http://schemas.microsoft.com/office/word/2010/wordml" xmlns:w15="http://schemas.microsoft.com/office/word/2012/wordml" mc:Ignorable="w14 w15">
   <w:docDefaults>
     <w:rPrDefault>
       <w:rPr>
-        <w:rFonts w:cstheme="minorBidi" w:hAnsiTheme="minorHAnsi" w:eastAsiaTheme="minorHAnsi" w:asciiTheme="minorHAnsi"/>
+        <w:rFonts w:asciiTheme="minorHAnsi" w:eastAsiaTheme="minorHAnsi" w:hAnsiTheme="minorHAnsi" w:cstheme="minorBidi"/>
         <w:sz w:val="22"/>
         <w:szCs w:val="22"/>
-        <w:lang w:val="en-US" w:bidi="ar-SA" w:eastAsia="en-US"/>
+        <w:lang w:val="en-US" w:eastAsia="en-US" w:bidi="ar-SA"/>
       </w:rPr>
     </w:rPrDefault>
     <w:pPrDefault>
@@ -982,63 +1048,392 @@
         <w:widowControl w:val="0"/>
         <w:autoSpaceDE w:val="0"/>
         <w:autoSpaceDN w:val="0"/>
-        <w:spacing w:lineRule="auto" w:line="240" w:before="0" w:after="0"/>
-        <w:ind w:left="0" w:right="0"/>
-        <w:jc w:val="left"/>
       </w:pPr>
     </w:pPrDefault>
   </w:docDefaults>
-  <w:style w:styleId="DefaultParagraphFont" w:default="1" w:type="character">
-    <w:name w:val="Default Paragraph Font"/>
-    <w:uiPriority w:val="1"/>
-    <w:semiHidden/>
-    <w:unhideWhenUsed/>
-  </w:style>
-  <w:style w:styleId="TableNormal" w:default="1" w:type="table">
-    <w:name w:val="Table Normal"/>
-    <w:uiPriority w:val="2"/>
-    <w:semiHidden/>
-    <w:unhideWhenUsed/>
-    <w:qFormat/>
-    <w:tblPr>
-      <w:tblInd w:w="0" w:type="dxa"/>
-      <w:tblCellMar>
-        <w:top w:w="0" w:type="dxa"/>
-        <w:left w:w="0" w:type="dxa"/>
-        <w:bottom w:w="0" w:type="dxa"/>
-        <w:right w:w="0" w:type="dxa"/>
-      </w:tblCellMar>
-    </w:tblPr>
-  </w:style>
-  <w:style w:styleId="NoList" w:default="1" w:type="numbering">
-    <w:name w:val="No List"/>
-    <w:uiPriority w:val="99"/>
-    <w:semiHidden/>
-    <w:unhideWhenUsed/>
-  </w:style>
-  <w:style w:default="1" w:styleId="Normal" w:type="paragraph">
+  <w:latentStyles w:defLockedState="0" w:defUIPriority="99" w:defSemiHidden="0" w:defUnhideWhenUsed="0" w:defQFormat="0" w:count="371">
+    <w:lsdException w:name="Normal" w:uiPriority="0" w:qFormat="1"/>
+    <w:lsdException w:name="heading 1" w:uiPriority="9" w:qFormat="1"/>
+    <w:lsdException w:name="heading 2" w:semiHidden="1" w:uiPriority="9" w:unhideWhenUsed="1" w:qFormat="1"/>
+    <w:lsdException w:name="heading 3" w:semiHidden="1" w:uiPriority="9" w:unhideWhenUsed="1" w:qFormat="1"/>
+    <w:lsdException w:name="heading 4" w:semiHidden="1" w:uiPriority="9" w:unhideWhenUsed="1" w:qFormat="1"/>
+    <w:lsdException w:name="heading 5" w:semiHidden="1" w:uiPriority="9" w:unhideWhenUsed="1" w:qFormat="1"/>
+    <w:lsdException w:name="heading 6" w:semiHidden="1" w:uiPriority="9" w:unhideWhenUsed="1" w:qFormat="1"/>
+    <w:lsdException w:name="heading 7" w:semiHidden="1" w:uiPriority="9" w:unhideWhenUsed="1" w:qFormat="1"/>
+    <w:lsdException w:name="heading 8" w:semiHidden="1" w:uiPriority="9" w:unhideWhenUsed="1" w:qFormat="1"/>
+    <w:lsdException w:name="heading 9" w:semiHidden="1" w:uiPriority="9" w:unhideWhenUsed="1" w:qFormat="1"/>
+    <w:lsdException w:name="index 1" w:semiHidden="1" w:unhideWhenUsed="1"/>
+    <w:lsdException w:name="index 2" w:semiHidden="1" w:unhideWhenUsed="1"/>
+    <w:lsdException w:name="index 3" w:semiHidden="1" w:unhideWhenUsed="1"/>
+    <w:lsdException w:name="index 4" w:semiHidden="1" w:unhideWhenUsed="1"/>
+    <w:lsdException w:name="index 5" w:semiHidden="1" w:unhideWhenUsed="1"/>
+    <w:lsdException w:name="index 6" w:semiHidden="1" w:unhideWhenUsed="1"/>
+    <w:lsdException w:name="index 7" w:semiHidden="1" w:unhideWhenUsed="1"/>
+    <w:lsdException w:name="index 8" w:semiHidden="1" w:unhideWhenUsed="1"/>
+    <w:lsdException w:name="index 9" w:semiHidden="1" w:unhideWhenUsed="1"/>
+    <w:lsdException w:name="toc 1" w:semiHidden="1" w:uiPriority="39" w:unhideWhenUsed="1"/>
+    <w:lsdException w:name="toc 2" w:semiHidden="1" w:uiPriority="39" w:unhideWhenUsed="1"/>
+    <w:lsdException w:name="toc 3" w:semiHidden="1" w:uiPriority="39" w:unhideWhenUsed="1"/>
+    <w:lsdException w:name="toc 4" w:semiHidden="1" w:uiPriority="39" w:unhideWhenUsed="1"/>
+    <w:lsdException w:name="toc 5" w:semiHidden="1" w:uiPriority="39" w:unhideWhenUsed="1"/>
+    <w:lsdException w:name="toc 6" w:semiHidden="1" w:uiPriority="39" w:unhideWhenUsed="1"/>
+    <w:lsdException w:name="toc 7" w:semiHidden="1" w:uiPriority="39" w:unhideWhenUsed="1"/>
+    <w:lsdException w:name="toc 8" w:semiHidden="1" w:uiPriority="39" w:unhideWhenUsed="1"/>
+    <w:lsdException w:name="toc 9" w:semiHidden="1" w:uiPriority="39" w:unhideWhenUsed="1"/>
+    <w:lsdException w:name="Normal Indent" w:semiHidden="1" w:unhideWhenUsed="1"/>
+    <w:lsdException w:name="footnote text" w:semiHidden="1" w:unhideWhenUsed="1"/>
+    <w:lsdException w:name="annotation text" w:semiHidden="1" w:unhideWhenUsed="1"/>
+    <w:lsdException w:name="header" w:semiHidden="1" w:unhideWhenUsed="1"/>
+    <w:lsdException w:name="footer" w:semiHidden="1" w:unhideWhenUsed="1"/>
+    <w:lsdException w:name="index heading" w:semiHidden="1" w:unhideWhenUsed="1"/>
+    <w:lsdException w:name="caption" w:semiHidden="1" w:uiPriority="35" w:unhideWhenUsed="1" w:qFormat="1"/>
+    <w:lsdException w:name="table of figures" w:semiHidden="1" w:unhideWhenUsed="1"/>
+    <w:lsdException w:name="envelope address" w:semiHidden="1" w:unhideWhenUsed="1"/>
+    <w:lsdException w:name="envelope return" w:semiHidden="1" w:unhideWhenUsed="1"/>
+    <w:lsdException w:name="footnote reference" w:semiHidden="1" w:unhideWhenUsed="1"/>
+    <w:lsdException w:name="annotation reference" w:semiHidden="1" w:unhideWhenUsed="1"/>
+    <w:lsdException w:name="line number" w:semiHidden="1" w:unhideWhenUsed="1"/>
+    <w:lsdException w:name="page number" w:semiHidden="1" w:unhideWhenUsed="1"/>
+    <w:lsdException w:name="endnote reference" w:semiHidden="1" w:unhideWhenUsed="1"/>
+    <w:lsdException w:name="endnote text" w:semiHidden="1" w:unhideWhenUsed="1"/>
+    <w:lsdException w:name="table of authorities" w:semiHidden="1" w:unhideWhenUsed="1"/>
+    <w:lsdException w:name="macro" w:semiHidden="1" w:unhideWhenUsed="1"/>
+    <w:lsdException w:name="toa heading" w:semiHidden="1" w:unhideWhenUsed="1"/>
+    <w:lsdException w:name="List" w:semiHidden="1" w:unhideWhenUsed="1"/>
+    <w:lsdException w:name="List Bullet" w:semiHidden="1" w:unhideWhenUsed="1"/>
+    <w:lsdException w:name="List Number" w:semiHidden="1" w:unhideWhenUsed="1"/>
+    <w:lsdException w:name="List 2" w:semiHidden="1" w:unhideWhenUsed="1"/>
+    <w:lsdException w:name="List 3" w:semiHidden="1" w:unhideWhenUsed="1"/>
+    <w:lsdException w:name="List 4" w:semiHidden="1" w:unhideWhenUsed="1"/>
+    <w:lsdException w:name="List 5" w:semiHidden="1" w:unhideWhenUsed="1"/>
+    <w:lsdException w:name="List Bullet 2" w:semiHidden="1" w:unhideWhenUsed="1"/>
+    <w:lsdException w:name="List Bullet 3" w:semiHidden="1" w:unhideWhenUsed="1"/>
+    <w:lsdException w:name="List Bullet 4" w:semiHidden="1" w:unhideWhenUsed="1"/>
+    <w:lsdException w:name="List Bullet 5" w:semiHidden="1" w:unhideWhenUsed="1"/>
+    <w:lsdException w:name="List Number 2" w:semiHidden="1" w:unhideWhenUsed="1"/>
+    <w:lsdException w:name="List Number 3" w:semiHidden="1" w:unhideWhenUsed="1"/>
+    <w:lsdException w:name="List Number 4" w:semiHidden="1" w:unhideWhenUsed="1"/>
+    <w:lsdException w:name="List Number 5" w:semiHidden="1" w:unhideWhenUsed="1"/>
+    <w:lsdException w:name="Title" w:uiPriority="10" w:qFormat="1"/>
+    <w:lsdException w:name="Closing" w:semiHidden="1" w:unhideWhenUsed="1"/>
+    <w:lsdException w:name="Signature" w:semiHidden="1" w:unhideWhenUsed="1"/>
+    <w:lsdException w:name="Default Paragraph Font" w:semiHidden="1" w:uiPriority="1" w:unhideWhenUsed="1"/>
+    <w:lsdException w:name="Body Text" w:semiHidden="1" w:unhideWhenUsed="1"/>
+    <w:lsdException w:name="Body Text Indent" w:semiHidden="1" w:unhideWhenUsed="1"/>
+    <w:lsdException w:name="List Continue" w:semiHidden="1" w:unhideWhenUsed="1"/>
+    <w:lsdException w:name="List Continue 2" w:semiHidden="1" w:unhideWhenUsed="1"/>
+    <w:lsdException w:name="List Continue 3" w:semiHidden="1" w:unhideWhenUsed="1"/>
+    <w:lsdException w:name="List Continue 4" w:semiHidden="1" w:unhideWhenUsed="1"/>
+    <w:lsdException w:name="List Continue 5" w:semiHidden="1" w:unhideWhenUsed="1"/>
+    <w:lsdException w:name="Message Header" w:semiHidden="1" w:unhideWhenUsed="1"/>
+    <w:lsdException w:name="Subtitle" w:uiPriority="11" w:qFormat="1"/>
+    <w:lsdException w:name="Salutation" w:semiHidden="1" w:unhideWhenUsed="1"/>
+    <w:lsdException w:name="Date" w:semiHidden="1" w:unhideWhenUsed="1"/>
+    <w:lsdException w:name="Body Text First Indent" w:semiHidden="1" w:unhideWhenUsed="1"/>
+    <w:lsdException w:name="Body Text First Indent 2" w:semiHidden="1" w:unhideWhenUsed="1"/>
+    <w:lsdException w:name="Note Heading" w:semiHidden="1" w:unhideWhenUsed="1"/>
+    <w:lsdException w:name="Body Text 2" w:semiHidden="1" w:unhideWhenUsed="1"/>
+    <w:lsdException w:name="Body Text 3" w:semiHidden="1" w:unhideWhenUsed="1"/>
+    <w:lsdException w:name="Body Text Indent 2" w:semiHidden="1" w:unhideWhenUsed="1"/>
+    <w:lsdException w:name="Body Text Indent 3" w:semiHidden="1" w:unhideWhenUsed="1"/>
+    <w:lsdException w:name="Block Text" w:semiHidden="1" w:unhideWhenUsed="1"/>
+    <w:lsdException w:name="Hyperlink" w:semiHidden="1" w:unhideWhenUsed="1"/>
+    <w:lsdException w:name="FollowedHyperlink" w:semiHidden="1" w:unhideWhenUsed="1"/>
+    <w:lsdException w:name="Strong" w:uiPriority="22" w:qFormat="1"/>
+    <w:lsdException w:name="Emphasis" w:uiPriority="20" w:qFormat="1"/>
+    <w:lsdException w:name="Document Map" w:semiHidden="1" w:unhideWhenUsed="1"/>
+    <w:lsdException w:name="Plain Text" w:semiHidden="1" w:unhideWhenUsed="1"/>
+    <w:lsdException w:name="E-mail Signature" w:semiHidden="1" w:unhideWhenUsed="1"/>
+    <w:lsdException w:name="HTML Top of Form" w:semiHidden="1" w:unhideWhenUsed="1"/>
+    <w:lsdException w:name="HTML Bottom of Form" w:semiHidden="1" w:unhideWhenUsed="1"/>
+    <w:lsdException w:name="Normal (Web)" w:semiHidden="1" w:unhideWhenUsed="1"/>
+    <w:lsdException w:name="HTML Acronym" w:semiHidden="1" w:unhideWhenUsed="1"/>
+    <w:lsdException w:name="HTML Address" w:semiHidden="1" w:unhideWhenUsed="1"/>
+    <w:lsdException w:name="HTML Cite" w:semiHidden="1" w:unhideWhenUsed="1"/>
+    <w:lsdException w:name="HTML Code" w:semiHidden="1" w:unhideWhenUsed="1"/>
+    <w:lsdException w:name="HTML Definition" w:semiHidden="1" w:unhideWhenUsed="1"/>
+    <w:lsdException w:name="HTML Keyboard" w:semiHidden="1" w:unhideWhenUsed="1"/>
+    <w:lsdException w:name="HTML Preformatted" w:semiHidden="1" w:unhideWhenUsed="1"/>
+    <w:lsdException w:name="HTML Sample" w:semiHidden="1" w:unhideWhenUsed="1"/>
+    <w:lsdException w:name="HTML Typewriter" w:semiHidden="1" w:unhideWhenUsed="1"/>
+    <w:lsdException w:name="HTML Variable" w:semiHidden="1" w:unhideWhenUsed="1"/>
+    <w:lsdException w:name="Normal Table" w:semiHidden="1" w:unhideWhenUsed="1"/>
+    <w:lsdException w:name="annotation subject" w:semiHidden="1" w:unhideWhenUsed="1"/>
+    <w:lsdException w:name="No List" w:semiHidden="1" w:unhideWhenUsed="1"/>
+    <w:lsdException w:name="Outline List 1" w:semiHidden="1" w:unhideWhenUsed="1"/>
+    <w:lsdException w:name="Outline List 2" w:semiHidden="1" w:unhideWhenUsed="1"/>
+    <w:lsdException w:name="Outline List 3" w:semiHidden="1" w:unhideWhenUsed="1"/>
+    <w:lsdException w:name="Table Simple 1" w:semiHidden="1" w:unhideWhenUsed="1"/>
+    <w:lsdException w:name="Table Simple 2" w:semiHidden="1" w:unhideWhenUsed="1"/>
+    <w:lsdException w:name="Table Simple 3" w:semiHidden="1" w:unhideWhenUsed="1"/>
+    <w:lsdException w:name="Table Classic 1" w:semiHidden="1" w:unhideWhenUsed="1"/>
+    <w:lsdException w:name="Table Classic 2" w:semiHidden="1" w:unhideWhenUsed="1"/>
+    <w:lsdException w:name="Table Classic 3" w:semiHidden="1" w:unhideWhenUsed="1"/>
+    <w:lsdException w:name="Table Classic 4" w:semiHidden="1" w:unhideWhenUsed="1"/>
+    <w:lsdException w:name="Table Colorful 1" w:semiHidden="1" w:unhideWhenUsed="1"/>
+    <w:lsdException w:name="Table Colorful 2" w:semiHidden="1" w:unhideWhenUsed="1"/>
+    <w:lsdException w:name="Table Colorful 3" w:semiHidden="1" w:unhideWhenUsed="1"/>
+    <w:lsdException w:name="Table Columns 1" w:semiHidden="1" w:unhideWhenUsed="1"/>
+    <w:lsdException w:name="Table Columns 2" w:semiHidden="1" w:unhideWhenUsed="1"/>
+    <w:lsdException w:name="Table Columns 3" w:semiHidden="1" w:unhideWhenUsed="1"/>
+    <w:lsdException w:name="Table Columns 4" w:semiHidden="1" w:unhideWhenUsed="1"/>
+    <w:lsdException w:name="Table Columns 5" w:semiHidden="1" w:unhideWhenUsed="1"/>
+    <w:lsdException w:name="Table Grid 1" w:semiHidden="1" w:unhideWhenUsed="1"/>
+    <w:lsdException w:name="Table Grid 2" w:semiHidden="1" w:unhideWhenUsed="1"/>
+    <w:lsdException w:name="Table Grid 3" w:semiHidden="1" w:unhideWhenUsed="1"/>
+    <w:lsdException w:name="Table Grid 4" w:semiHidden="1" w:unhideWhenUsed="1"/>
+    <w:lsdException w:name="Table Grid 5" w:semiHidden="1" w:unhideWhenUsed="1"/>
+    <w:lsdException w:name="Table Grid 6" w:semiHidden="1" w:unhideWhenUsed="1"/>
+    <w:lsdException w:name="Table Grid 7" w:semiHidden="1" w:unhideWhenUsed="1"/>
+    <w:lsdException w:name="Table Grid 8" w:semiHidden="1" w:unhideWhenUsed="1"/>
+    <w:lsdException w:name="Table List 1" w:semiHidden="1" w:unhideWhenUsed="1"/>
+    <w:lsdException w:name="Table List 2" w:semiHidden="1" w:unhideWhenUsed="1"/>
+    <w:lsdException w:name="Table List 3" w:semiHidden="1" w:unhideWhenUsed="1"/>
+    <w:lsdException w:name="Table List 4" w:semiHidden="1" w:unhideWhenUsed="1"/>
+    <w:lsdException w:name="Table List 5" w:semiHidden="1" w:unhideWhenUsed="1"/>
+    <w:lsdException w:name="Table List 6" w:semiHidden="1" w:unhideWhenUsed="1"/>
+    <w:lsdException w:name="Table List 7" w:semiHidden="1" w:unhideWhenUsed="1"/>
+    <w:lsdException w:name="Table List 8" w:semiHidden="1" w:unhideWhenUsed="1"/>
+    <w:lsdException w:name="Table 3D effects 1" w:semiHidden="1" w:unhideWhenUsed="1"/>
+    <w:lsdException w:name="Table 3D effects 2" w:semiHidden="1" w:unhideWhenUsed="1"/>
+    <w:lsdException w:name="Table 3D effects 3" w:semiHidden="1" w:unhideWhenUsed="1"/>
+    <w:lsdException w:name="Table Contemporary" w:semiHidden="1" w:unhideWhenUsed="1"/>
+    <w:lsdException w:name="Table Elegant" w:semiHidden="1" w:unhideWhenUsed="1"/>
+    <w:lsdException w:name="Table Professional" w:semiHidden="1" w:unhideWhenUsed="1"/>
+    <w:lsdException w:name="Table Subtle 1" w:semiHidden="1" w:unhideWhenUsed="1"/>
+    <w:lsdException w:name="Table Subtle 2" w:semiHidden="1" w:unhideWhenUsed="1"/>
+    <w:lsdException w:name="Table Web 1" w:semiHidden="1" w:unhideWhenUsed="1"/>
+    <w:lsdException w:name="Table Web 2" w:semiHidden="1" w:unhideWhenUsed="1"/>
+    <w:lsdException w:name="Table Web 3" w:semiHidden="1" w:unhideWhenUsed="1"/>
+    <w:lsdException w:name="Balloon Text" w:semiHidden="1" w:unhideWhenUsed="1"/>
+    <w:lsdException w:name="Table Grid" w:uiPriority="39"/>
+    <w:lsdException w:name="Table Theme" w:semiHidden="1" w:unhideWhenUsed="1"/>
+    <w:lsdException w:name="Placeholder Text" w:semiHidden="1"/>
+    <w:lsdException w:name="No Spacing" w:uiPriority="1" w:qFormat="1"/>
+    <w:lsdException w:name="Light Shading" w:uiPriority="60"/>
+    <w:lsdException w:name="Light List" w:uiPriority="61"/>
+    <w:lsdException w:name="Light Grid" w:uiPriority="62"/>
+    <w:lsdException w:name="Medium Shading 1" w:uiPriority="63"/>
+    <w:lsdException w:name="Medium Shading 2" w:uiPriority="64"/>
+    <w:lsdException w:name="Medium List 1" w:uiPriority="65"/>
+    <w:lsdException w:name="Medium List 2" w:uiPriority="66"/>
+    <w:lsdException w:name="Medium Grid 1" w:uiPriority="67"/>
+    <w:lsdException w:name="Medium Grid 2" w:uiPriority="68"/>
+    <w:lsdException w:name="Medium Grid 3" w:uiPriority="69"/>
+    <w:lsdException w:name="Dark List" w:uiPriority="70"/>
+    <w:lsdException w:name="Colorful Shading" w:uiPriority="71"/>
+    <w:lsdException w:name="Colorful List" w:uiPriority="72"/>
+    <w:lsdException w:name="Colorful Grid" w:uiPriority="73"/>
+    <w:lsdException w:name="Light Shading Accent 1" w:uiPriority="60"/>
+    <w:lsdException w:name="Light List Accent 1" w:uiPriority="61"/>
+    <w:lsdException w:name="Light Grid Accent 1" w:uiPriority="62"/>
+    <w:lsdException w:name="Medium Shading 1 Accent 1" w:uiPriority="63"/>
+    <w:lsdException w:name="Medium Shading 2 Accent 1" w:uiPriority="64"/>
+    <w:lsdException w:name="Medium List 1 Accent 1" w:uiPriority="65"/>
+    <w:lsdException w:name="Revision" w:semiHidden="1"/>
+    <w:lsdException w:name="List Paragraph" w:uiPriority="34" w:qFormat="1"/>
+    <w:lsdException w:name="Quote" w:uiPriority="29" w:qFormat="1"/>
+    <w:lsdException w:name="Intense Quote" w:uiPriority="30" w:qFormat="1"/>
+    <w:lsdException w:name="Medium List 2 Accent 1" w:uiPriority="66"/>
+    <w:lsdException w:name="Medium Grid 1 Accent 1" w:uiPriority="67"/>
+    <w:lsdException w:name="Medium Grid 2 Accent 1" w:uiPriority="68"/>
+    <w:lsdException w:name="Medium Grid 3 Accent 1" w:uiPriority="69"/>
+    <w:lsdException w:name="Dark List Accent 1" w:uiPriority="70"/>
+    <w:lsdException w:name="Colorful Shading Accent 1" w:uiPriority="71"/>
+    <w:lsdException w:name="Colorful List Accent 1" w:uiPriority="72"/>
+    <w:lsdException w:name="Colorful Grid Accent 1" w:uiPriority="73"/>
+    <w:lsdException w:name="Light Shading Accent 2" w:uiPriority="60"/>
+    <w:lsdException w:name="Light List Accent 2" w:uiPriority="61"/>
+    <w:lsdException w:name="Light Grid Accent 2" w:uiPriority="62"/>
+    <w:lsdException w:name="Medium Shading 1 Accent 2" w:uiPriority="63"/>
+    <w:lsdException w:name="Medium Shading 2 Accent 2" w:uiPriority="64"/>
+    <w:lsdException w:name="Medium List 1 Accent 2" w:uiPriority="65"/>
+    <w:lsdException w:name="Medium List 2 Accent 2" w:uiPriority="66"/>
+    <w:lsdException w:name="Medium Grid 1 Accent 2" w:uiPriority="67"/>
+    <w:lsdException w:name="Medium Grid 2 Accent 2" w:uiPriority="68"/>
+    <w:lsdException w:name="Medium Grid 3 Accent 2" w:uiPriority="69"/>
+    <w:lsdException w:name="Dark List Accent 2" w:uiPriority="70"/>
+    <w:lsdException w:name="Colorful Shading Accent 2" w:uiPriority="71"/>
+    <w:lsdException w:name="Colorful List Accent 2" w:uiPriority="72"/>
+    <w:lsdException w:name="Colorful Grid Accent 2" w:uiPriority="73"/>
+    <w:lsdException w:name="Light Shading Accent 3" w:uiPriority="60"/>
+    <w:lsdException w:name="Light List Accent 3" w:uiPriority="61"/>
+    <w:lsdException w:name="Light Grid Accent 3" w:uiPriority="62"/>
+    <w:lsdException w:name="Medium Shading 1 Accent 3" w:uiPriority="63"/>
+    <w:lsdException w:name="Medium Shading 2 Accent 3" w:uiPriority="64"/>
+    <w:lsdException w:name="Medium List 1 Accent 3" w:uiPriority="65"/>
+    <w:lsdException w:name="Medium List 2 Accent 3" w:uiPriority="66"/>
+    <w:lsdException w:name="Medium Grid 1 Accent 3" w:uiPriority="67"/>
+    <w:lsdException w:name="Medium Grid 2 Accent 3" w:uiPriority="68"/>
+    <w:lsdException w:name="Medium Grid 3 Accent 3" w:uiPriority="69"/>
+    <w:lsdException w:name="Dark List Accent 3" w:uiPriority="70"/>
+    <w:lsdException w:name="Colorful Shading Accent 3" w:uiPriority="71"/>
+    <w:lsdException w:name="Colorful List Accent 3" w:uiPriority="72"/>
+    <w:lsdException w:name="Colorful Grid Accent 3" w:uiPriority="73"/>
+    <w:lsdException w:name="Light Shading Accent 4" w:uiPriority="60"/>
+    <w:lsdException w:name="Light List Accent 4" w:uiPriority="61"/>
+    <w:lsdException w:name="Light Grid Accent 4" w:uiPriority="62"/>
+    <w:lsdException w:name="Medium Shading 1 Accent 4" w:uiPriority="63"/>
+    <w:lsdException w:name="Medium Shading 2 Accent 4" w:uiPriority="64"/>
+    <w:lsdException w:name="Medium List 1 Accent 4" w:uiPriority="65"/>
+    <w:lsdException w:name="Medium List 2 Accent 4" w:uiPriority="66"/>
+    <w:lsdException w:name="Medium Grid 1 Accent 4" w:uiPriority="67"/>
+    <w:lsdException w:name="Medium Grid 2 Accent 4" w:uiPriority="68"/>
+    <w:lsdException w:name="Medium Grid 3 Accent 4" w:uiPriority="69"/>
+    <w:lsdException w:name="Dark List Accent 4" w:uiPriority="70"/>
+    <w:lsdException w:name="Colorful Shading Accent 4" w:uiPriority="71"/>
+    <w:lsdException w:name="Colorful List Accent 4" w:uiPriority="72"/>
+    <w:lsdException w:name="Colorful Grid Accent 4" w:uiPriority="73"/>
+    <w:lsdException w:name="Light Shading Accent 5" w:uiPriority="60"/>
+    <w:lsdException w:name="Light List Accent 5" w:uiPriority="61"/>
+    <w:lsdException w:name="Light Grid Accent 5" w:uiPriority="62"/>
+    <w:lsdException w:name="Medium Shading 1 Accent 5" w:uiPriority="63"/>
+    <w:lsdException w:name="Medium Shading 2 Accent 5" w:uiPriority="64"/>
+    <w:lsdException w:name="Medium List 1 Accent 5" w:uiPriority="65"/>
+    <w:lsdException w:name="Medium List 2 Accent 5" w:uiPriority="66"/>
+    <w:lsdException w:name="Medium Grid 1 Accent 5" w:uiPriority="67"/>
+    <w:lsdException w:name="Medium Grid 2 Accent 5" w:uiPriority="68"/>
+    <w:lsdException w:name="Medium Grid 3 Accent 5" w:uiPriority="69"/>
+    <w:lsdException w:name="Dark List Accent 5" w:uiPriority="70"/>
+    <w:lsdException w:name="Colorful Shading Accent 5" w:uiPriority="71"/>
+    <w:lsdException w:name="Colorful List Accent 5" w:uiPriority="72"/>
+    <w:lsdException w:name="Colorful Grid Accent 5" w:uiPriority="73"/>
+    <w:lsdException w:name="Light Shading Accent 6" w:uiPriority="60"/>
+    <w:lsdException w:name="Light List Accent 6" w:uiPriority="61"/>
+    <w:lsdException w:name="Light Grid Accent 6" w:uiPriority="62"/>
+    <w:lsdException w:name="Medium Shading 1 Accent 6" w:uiPriority="63"/>
+    <w:lsdException w:name="Medium Shading 2 Accent 6" w:uiPriority="64"/>
+    <w:lsdException w:name="Medium List 1 Accent 6" w:uiPriority="65"/>
+    <w:lsdException w:name="Medium List 2 Accent 6" w:uiPriority="66"/>
+    <w:lsdException w:name="Medium Grid 1 Accent 6" w:uiPriority="67"/>
+    <w:lsdException w:name="Medium Grid 2 Accent 6" w:uiPriority="68"/>
+    <w:lsdException w:name="Medium Grid 3 Accent 6" w:uiPriority="69"/>
+    <w:lsdException w:name="Dark List Accent 6" w:uiPriority="70"/>
+    <w:lsdException w:name="Colorful Shading Accent 6" w:uiPriority="71"/>
+    <w:lsdException w:name="Colorful List Accent 6" w:uiPriority="72"/>
+    <w:lsdException w:name="Colorful Grid Accent 6" w:uiPriority="73"/>
+    <w:lsdException w:name="Subtle Emphasis" w:uiPriority="19" w:qFormat="1"/>
+    <w:lsdException w:name="Intense Emphasis" w:uiPriority="21" w:qFormat="1"/>
+    <w:lsdException w:name="Subtle Reference" w:uiPriority="31" w:qFormat="1"/>
+    <w:lsdException w:name="Intense Reference" w:uiPriority="32" w:qFormat="1"/>
+    <w:lsdException w:name="Book Title" w:uiPriority="33" w:qFormat="1"/>
+    <w:lsdException w:name="Bibliography" w:semiHidden="1" w:uiPriority="37" w:unhideWhenUsed="1"/>
+    <w:lsdException w:name="TOC Heading" w:semiHidden="1" w:uiPriority="39" w:unhideWhenUsed="1" w:qFormat="1"/>
+    <w:lsdException w:name="Plain Table 1" w:uiPriority="41"/>
+    <w:lsdException w:name="Plain Table 2" w:uiPriority="42"/>
+    <w:lsdException w:name="Plain Table 3" w:uiPriority="43"/>
+    <w:lsdException w:name="Plain Table 4" w:uiPriority="44"/>
+    <w:lsdException w:name="Plain Table 5" w:uiPriority="45"/>
+    <w:lsdException w:name="Grid Table Light" w:uiPriority="40"/>
+    <w:lsdException w:name="Grid Table 1 Light" w:uiPriority="46"/>
+    <w:lsdException w:name="Grid Table 2" w:uiPriority="47"/>
+    <w:lsdException w:name="Grid Table 3" w:uiPriority="48"/>
+    <w:lsdException w:name="Grid Table 4" w:uiPriority="49"/>
+    <w:lsdException w:name="Grid Table 5 Dark" w:uiPriority="50"/>
+    <w:lsdException w:name="Grid Table 6 Colorful" w:uiPriority="51"/>
+    <w:lsdException w:name="Grid Table 7 Colorful" w:uiPriority="52"/>
+    <w:lsdException w:name="Grid Table 1 Light Accent 1" w:uiPriority="46"/>
+    <w:lsdException w:name="Grid Table 2 Accent 1" w:uiPriority="47"/>
+    <w:lsdException w:name="Grid Table 3 Accent 1" w:uiPriority="48"/>
+    <w:lsdException w:name="Grid Table 4 Accent 1" w:uiPriority="49"/>
+    <w:lsdException w:name="Grid Table 5 Dark Accent 1" w:uiPriority="50"/>
+    <w:lsdException w:name="Grid Table 6 Colorful Accent 1" w:uiPriority="51"/>
+    <w:lsdException w:name="Grid Table 7 Colorful Accent 1" w:uiPriority="52"/>
+    <w:lsdException w:name="Grid Table 1 Light Accent 2" w:uiPriority="46"/>
+    <w:lsdException w:name="Grid Table 2 Accent 2" w:uiPriority="47"/>
+    <w:lsdException w:name="Grid Table 3 Accent 2" w:uiPriority="48"/>
+    <w:lsdException w:name="Grid Table 4 Accent 2" w:uiPriority="49"/>
+    <w:lsdException w:name="Grid Table 5 Dark Accent 2" w:uiPriority="50"/>
+    <w:lsdException w:name="Grid Table 6 Colorful Accent 2" w:uiPriority="51"/>
+    <w:lsdException w:name="Grid Table 7 Colorful Accent 2" w:uiPriority="52"/>
+    <w:lsdException w:name="Grid Table 1 Light Accent 3" w:uiPriority="46"/>
+    <w:lsdException w:name="Grid Table 2 Accent 3" w:uiPriority="47"/>
+    <w:lsdException w:name="Grid Table 3 Accent 3" w:uiPriority="48"/>
+    <w:lsdException w:name="Grid Table 4 Accent 3" w:uiPriority="49"/>
+    <w:lsdException w:name="Grid Table 5 Dark Accent 3" w:uiPriority="50"/>
+    <w:lsdException w:name="Grid Table 6 Colorful Accent 3" w:uiPriority="51"/>
+    <w:lsdException w:name="Grid Table 7 Colorful Accent 3" w:uiPriority="52"/>
+    <w:lsdException w:name="Grid Table 1 Light Accent 4" w:uiPriority="46"/>
+    <w:lsdException w:name="Grid Table 2 Accent 4" w:uiPriority="47"/>
+    <w:lsdException w:name="Grid Table 3 Accent 4" w:uiPriority="48"/>
+    <w:lsdException w:name="Grid Table 4 Accent 4" w:uiPriority="49"/>
+    <w:lsdException w:name="Grid Table 5 Dark Accent 4" w:uiPriority="50"/>
+    <w:lsdException w:name="Grid Table 6 Colorful Accent 4" w:uiPriority="51"/>
+    <w:lsdException w:name="Grid Table 7 Colorful Accent 4" w:uiPriority="52"/>
+    <w:lsdException w:name="Grid Table 1 Light Accent 5" w:uiPriority="46"/>
+    <w:lsdException w:name="Grid Table 2 Accent 5" w:uiPriority="47"/>
+    <w:lsdException w:name="Grid Table 3 Accent 5" w:uiPriority="48"/>
+    <w:lsdException w:name="Grid Table 4 Accent 5" w:uiPriority="49"/>
+    <w:lsdException w:name="Grid Table 5 Dark Accent 5" w:uiPriority="50"/>
+    <w:lsdException w:name="Grid Table 6 Colorful Accent 5" w:uiPriority="51"/>
+    <w:lsdException w:name="Grid Table 7 Colorful Accent 5" w:uiPriority="52"/>
+    <w:lsdException w:name="Grid Table 1 Light Accent 6" w:uiPriority="46"/>
+    <w:lsdException w:name="Grid Table 2 Accent 6" w:uiPriority="47"/>
+    <w:lsdException w:name="Grid Table 3 Accent 6" w:uiPriority="48"/>
+    <w:lsdException w:name="Grid Table 4 Accent 6" w:uiPriority="49"/>
+    <w:lsdException w:name="Grid Table 5 Dark Accent 6" w:uiPriority="50"/>
+    <w:lsdException w:name="Grid Table 6 Colorful Accent 6" w:uiPriority="51"/>
+    <w:lsdException w:name="Grid Table 7 Colorful Accent 6" w:uiPriority="52"/>
+    <w:lsdException w:name="List Table 1 Light" w:uiPriority="46"/>
+    <w:lsdException w:name="List Table 2" w:uiPriority="47"/>
+    <w:lsdException w:name="List Table 3" w:uiPriority="48"/>
+    <w:lsdException w:name="List Table 4" w:uiPriority="49"/>
+    <w:lsdException w:name="List Table 5 Dark" w:uiPriority="50"/>
+    <w:lsdException w:name="List Table 6 Colorful" w:uiPriority="51"/>
+    <w:lsdException w:name="List Table 7 Colorful" w:uiPriority="52"/>
+    <w:lsdException w:name="List Table 1 Light Accent 1" w:uiPriority="46"/>
+    <w:lsdException w:name="List Table 2 Accent 1" w:uiPriority="47"/>
+    <w:lsdException w:name="List Table 3 Accent 1" w:uiPriority="48"/>
+    <w:lsdException w:name="List Table 4 Accent 1" w:uiPriority="49"/>
+    <w:lsdException w:name="List Table 5 Dark Accent 1" w:uiPriority="50"/>
+    <w:lsdException w:name="List Table 6 Colorful Accent 1" w:uiPriority="51"/>
+    <w:lsdException w:name="List Table 7 Colorful Accent 1" w:uiPriority="52"/>
+    <w:lsdException w:name="List Table 1 Light Accent 2" w:uiPriority="46"/>
+    <w:lsdException w:name="List Table 2 Accent 2" w:uiPriority="47"/>
+    <w:lsdException w:name="List Table 3 Accent 2" w:uiPriority="48"/>
+    <w:lsdException w:name="List Table 4 Accent 2" w:uiPriority="49"/>
+    <w:lsdException w:name="List Table 5 Dark Accent 2" w:uiPriority="50"/>
+    <w:lsdException w:name="List Table 6 Colorful Accent 2" w:uiPriority="51"/>
+    <w:lsdException w:name="List Table 7 Colorful Accent 2" w:uiPriority="52"/>
+    <w:lsdException w:name="List Table 1 Light Accent 3" w:uiPriority="46"/>
+    <w:lsdException w:name="List Table 2 Accent 3" w:uiPriority="47"/>
+    <w:lsdException w:name="List Table 3 Accent 3" w:uiPriority="48"/>
+    <w:lsdException w:name="List Table 4 Accent 3" w:uiPriority="49"/>
+    <w:lsdException w:name="List Table 5 Dark Accent 3" w:uiPriority="50"/>
+    <w:lsdException w:name="List Table 6 Colorful Accent 3" w:uiPriority="51"/>
+    <w:lsdException w:name="List Table 7 Colorful Accent 3" w:uiPriority="52"/>
+    <w:lsdException w:name="List Table 1 Light Accent 4" w:uiPriority="46"/>
+    <w:lsdException w:name="List Table 2 Accent 4" w:uiPriority="47"/>
+    <w:lsdException w:name="List Table 3 Accent 4" w:uiPriority="48"/>
+    <w:lsdException w:name="List Table 4 Accent 4" w:uiPriority="49"/>
+    <w:lsdException w:name="List Table 5 Dark Accent 4" w:uiPriority="50"/>
+    <w:lsdException w:name="List Table 6 Colorful Accent 4" w:uiPriority="51"/>
+    <w:lsdException w:name="List Table 7 Colorful Accent 4" w:uiPriority="52"/>
+    <w:lsdException w:name="List Table 1 Light Accent 5" w:uiPriority="46"/>
+    <w:lsdException w:name="List Table 2 Accent 5" w:uiPriority="47"/>
+    <w:lsdException w:name="List Table 3 Accent 5" w:uiPriority="48"/>
+    <w:lsdException w:name="List Table 4 Accent 5" w:uiPriority="49"/>
+    <w:lsdException w:name="List Table 5 Dark Accent 5" w:uiPriority="50"/>
+    <w:lsdException w:name="List Table 6 Colorful Accent 5" w:uiPriority="51"/>
+    <w:lsdException w:name="List Table 7 Colorful Accent 5" w:uiPriority="52"/>
+    <w:lsdException w:name="List Table 1 Light Accent 6" w:uiPriority="46"/>
+    <w:lsdException w:name="List Table 2 Accent 6" w:uiPriority="47"/>
+    <w:lsdException w:name="List Table 3 Accent 6" w:uiPriority="48"/>
+    <w:lsdException w:name="List Table 4 Accent 6" w:uiPriority="49"/>
+    <w:lsdException w:name="List Table 5 Dark Accent 6" w:uiPriority="50"/>
+    <w:lsdException w:name="List Table 6 Colorful Accent 6" w:uiPriority="51"/>
+    <w:lsdException w:name="List Table 7 Colorful Accent 6" w:uiPriority="52"/>
+  </w:latentStyles>
+  <w:style w:type="paragraph" w:default="1" w:styleId="Normal">
     <w:name w:val="Normal"/>
     <w:uiPriority w:val="1"/>
     <w:qFormat/>
-    <w:pPr/>
     <w:rPr>
-      <w:rFonts w:ascii="Times New Roman" w:hAnsi="Times New Roman" w:eastAsia="Times New Roman" w:cs="Times New Roman"/>
+      <w:rFonts w:ascii="Times New Roman" w:eastAsia="Times New Roman" w:hAnsi="Times New Roman" w:cs="Times New Roman"/>
     </w:rPr>
   </w:style>
-  <w:style w:styleId="BodyText" w:type="paragraph">
-    <w:name w:val="Body Text"/>
-    <w:basedOn w:val="Normal"/>
-    <w:uiPriority w:val="1"/>
-    <w:qFormat/>
-    <w:pPr/>
-    <w:rPr>
-      <w:rFonts w:ascii="Times New Roman" w:hAnsi="Times New Roman" w:eastAsia="Times New Roman" w:cs="Times New Roman"/>
-      <w:sz w:val="24"/>
-      <w:szCs w:val="24"/>
-    </w:rPr>
-  </w:style>
-  <w:style w:styleId="Heading1" w:type="paragraph">
-    <w:name w:val="Heading 1"/>
+  <w:style w:type="paragraph" w:styleId="Heading1">
+    <w:name w:val="heading 1"/>
     <w:basedOn w:val="Normal"/>
     <w:uiPriority w:val="1"/>
     <w:qFormat/>
@@ -1046,31 +1441,64 @@
       <w:spacing w:before="88" w:line="404" w:lineRule="exact"/>
       <w:ind w:left="94" w:right="81"/>
       <w:jc w:val="center"/>
-      <w:outlineLvl w:val="1"/>
+      <w:outlineLvl w:val="0"/>
     </w:pPr>
     <w:rPr>
-      <w:rFonts w:ascii="Garamond" w:hAnsi="Garamond" w:eastAsia="Garamond" w:cs="Garamond"/>
+      <w:rFonts w:ascii="Garamond" w:eastAsia="Garamond" w:hAnsi="Garamond" w:cs="Garamond"/>
       <w:b/>
       <w:bCs/>
       <w:sz w:val="36"/>
       <w:szCs w:val="36"/>
     </w:rPr>
   </w:style>
-  <w:style w:styleId="ListParagraph" w:type="paragraph">
+  <w:style w:type="character" w:default="1" w:styleId="DefaultParagraphFont">
+    <w:name w:val="Default Paragraph Font"/>
+    <w:uiPriority w:val="1"/>
+    <w:semiHidden/>
+    <w:unhideWhenUsed/>
+  </w:style>
+  <w:style w:type="table" w:default="1" w:styleId="TableNormal">
+    <w:name w:val="Normal Table"/>
+    <w:uiPriority w:val="99"/>
+    <w:semiHidden/>
+    <w:unhideWhenUsed/>
+    <w:tblPr>
+      <w:tblInd w:w="0" w:type="dxa"/>
+      <w:tblCellMar>
+        <w:top w:w="0" w:type="dxa"/>
+        <w:left w:w="108" w:type="dxa"/>
+        <w:bottom w:w="0" w:type="dxa"/>
+        <w:right w:w="108" w:type="dxa"/>
+      </w:tblCellMar>
+    </w:tblPr>
+  </w:style>
+  <w:style w:type="numbering" w:default="1" w:styleId="NoList">
+    <w:name w:val="No List"/>
+    <w:uiPriority w:val="99"/>
+    <w:semiHidden/>
+    <w:unhideWhenUsed/>
+  </w:style>
+  <w:style w:type="paragraph" w:styleId="BodyText">
+    <w:name w:val="Body Text"/>
+    <w:basedOn w:val="Normal"/>
+    <w:uiPriority w:val="1"/>
+    <w:qFormat/>
+    <w:rPr>
+      <w:sz w:val="24"/>
+      <w:szCs w:val="24"/>
+    </w:rPr>
+  </w:style>
+  <w:style w:type="paragraph" w:styleId="ListParagraph">
     <w:name w:val="List Paragraph"/>
     <w:basedOn w:val="Normal"/>
     <w:uiPriority w:val="1"/>
     <w:qFormat/>
-    <w:pPr/>
-    <w:rPr/>
   </w:style>
-  <w:style w:styleId="TableParagraph" w:type="paragraph">
+  <w:style w:type="paragraph" w:customStyle="1" w:styleId="TableParagraph">
     <w:name w:val="Table Paragraph"/>
     <w:basedOn w:val="Normal"/>
     <w:uiPriority w:val="1"/>
     <w:qFormat/>
-    <w:pPr/>
-    <w:rPr/>
   </w:style>
 </w:styles>
 </file>
